--- a/LabReports/lab1.docx
+++ b/LabReports/lab1.docx
@@ -469,23 +469,7 @@
           <w:color w:val="00CCFF"/>
           <w:sz w:val="28"/>
         </w:rPr>
-        <w:t xml:space="preserve">Ans: After testing, the results shows that </w:t>
-      </w:r>
-      <w:r>
-        <w:rPr>
-          <w:rFonts w:ascii="Times New Roman" w:hAnsi="Times New Roman"/>
-          <w:color w:val="00CCFF"/>
-          <w:sz w:val="28"/>
-        </w:rPr>
-        <w:t xml:space="preserve">both process run almost the same time, but </w:t>
-      </w:r>
-      <w:r>
-        <w:rPr>
-          <w:rFonts w:ascii="Times New Roman" w:hAnsi="Times New Roman"/>
-          <w:color w:val="00CCFF"/>
-          <w:sz w:val="28"/>
-        </w:rPr>
-        <w:t xml:space="preserve">parents always run first. </w:t>
+        <w:t xml:space="preserve">Ans: After testing, the results shows that both process run almost the same time, but parents always run first. </w:t>
       </w:r>
     </w:p>
     <w:p>
@@ -517,23 +501,7 @@
           <w:color w:val="00CCFF"/>
           <w:sz w:val="28"/>
         </w:rPr>
-        <w:t xml:space="preserve">Ans: It depends on the priority of the process </w:t>
-      </w:r>
-      <w:r>
-        <w:rPr>
-          <w:rFonts w:ascii="Times New Roman" w:hAnsi="Times New Roman"/>
-          <w:color w:val="00CCFF"/>
-          <w:sz w:val="28"/>
-        </w:rPr>
-        <w:t>and different functionality of the task</w:t>
-      </w:r>
-      <w:r>
-        <w:rPr>
-          <w:rFonts w:ascii="Times New Roman" w:hAnsi="Times New Roman"/>
-          <w:color w:val="00CCFF"/>
-          <w:sz w:val="28"/>
-        </w:rPr>
-        <w:t>. But in most cases, my personal preference would be the child process, since its easier to manipulate.</w:t>
+        <w:t>Ans: It depends on the priority of the process and different functionality of the task. But in most cases, my personal preference would be the child process, since its easier to manipulate.</w:t>
       </w:r>
     </w:p>
     <w:p>
@@ -855,9 +823,7 @@
     <w:p>
       <w:pPr>
         <w:pStyle w:val="Standard"/>
-        <w:rPr>
-          <w:color w:val="00CCFF"/>
-        </w:rPr>
+        <w:rPr/>
       </w:pPr>
       <w:r>
         <w:rPr>
@@ -868,6 +834,12 @@
         </w:rPr>
         <w:t>Ans:</w:t>
       </w:r>
+    </w:p>
+    <w:p>
+      <w:pPr>
+        <w:pStyle w:val="Standard"/>
+        <w:rPr/>
+      </w:pPr>
       <w:r>
         <w:rPr>
           <w:rFonts w:ascii="Times new Roman" w:hAnsi="Times new Roman"/>
@@ -875,7 +847,66 @@
           <w:sz w:val="28"/>
           <w:szCs w:val="28"/>
         </w:rPr>
-        <w:t>My new command is a addition of integers command. Using “add val1 val2” to use. If there is a invalid input, user will get prompt. Documentation is in the source code.</w:t>
+        <w:t xml:space="preserve">My new command </w:t>
+      </w:r>
+      <w:r>
+        <w:rPr>
+          <w:rFonts w:ascii="Times new Roman" w:hAnsi="Times new Roman"/>
+          <w:color w:val="00CCFF"/>
+          <w:sz w:val="28"/>
+          <w:szCs w:val="28"/>
+        </w:rPr>
+        <w:t>are:</w:t>
+      </w:r>
+    </w:p>
+    <w:p>
+      <w:pPr>
+        <w:pStyle w:val="Standard"/>
+        <w:rPr/>
+      </w:pPr>
+      <w:r>
+        <w:rPr>
+          <w:rFonts w:ascii="Times new Roman" w:hAnsi="Times new Roman"/>
+          <w:color w:val="00CCFF"/>
+          <w:sz w:val="28"/>
+          <w:szCs w:val="28"/>
+        </w:rPr>
+        <w:t>1.</w:t>
+      </w:r>
+      <w:r>
+        <w:rPr>
+          <w:rFonts w:ascii="Times new Roman" w:hAnsi="Times new Roman"/>
+          <w:color w:val="00CCFF"/>
+          <w:sz w:val="28"/>
+          <w:szCs w:val="28"/>
+        </w:rPr>
+        <w:t xml:space="preserve"> a addition </w:t>
+      </w:r>
+      <w:bookmarkStart w:id="1" w:name="__DdeLink__58_1155531750"/>
+      <w:bookmarkEnd w:id="1"/>
+      <w:r>
+        <w:rPr>
+          <w:rFonts w:ascii="Times new Roman" w:hAnsi="Times new Roman"/>
+          <w:color w:val="00CCFF"/>
+          <w:sz w:val="28"/>
+          <w:szCs w:val="28"/>
+        </w:rPr>
+        <w:t>of integers command. Using “add val1 val2” to use. If there is a invalid input, user will get prompt. Documentation is in the source code.</w:t>
+      </w:r>
+    </w:p>
+    <w:p>
+      <w:pPr>
+        <w:pStyle w:val="Standard"/>
+        <w:rPr/>
+      </w:pPr>
+      <w:r>
+        <w:rPr>
+          <w:rFonts w:ascii="Times new Roman" w:hAnsi="Times new Roman"/>
+          <w:color w:val="00CCFF"/>
+          <w:sz w:val="28"/>
+          <w:szCs w:val="28"/>
+        </w:rPr>
+        <w:t>2. a substraction of integers command. Using “minus val1 val2” to use. If there is a invalid input, user will get prompt. Documentation is in the source code.</w:t>
       </w:r>
     </w:p>
     <w:sectPr>
@@ -1345,16 +1376,19 @@
   </w:style>
   <w:style w:type="paragraph" w:styleId="Heading" w:customStyle="1">
     <w:name w:val="Heading"/>
+    <w:basedOn w:val="Normal"/>
     <w:next w:val="TextBody"/>
     <w:qFormat/>
     <w:pPr>
       <w:keepNext/>
       <w:widowControl w:val="false"/>
+      <w:bidi w:val="0"/>
       <w:spacing w:before="240" w:after="120"/>
+      <w:jc w:val="left"/>
     </w:pPr>
     <w:rPr>
       <w:rFonts w:ascii="Liberation Sans" w:hAnsi="Liberation Sans" w:eastAsia="Noto Sans CJK SC Regular" w:cs="FreeSans"/>
-      <w:color w:val="auto"/>
+      <w:color w:val="00000A"/>
       <w:sz w:val="28"/>
       <w:szCs w:val="28"/>
       <w:lang w:val="en-US" w:eastAsia="zh-CN" w:bidi="hi-IN"/>
@@ -1370,12 +1404,15 @@
   </w:style>
   <w:style w:type="paragraph" w:styleId="List">
     <w:name w:val="List"/>
+    <w:basedOn w:val="TextBody"/>
     <w:pPr>
       <w:widowControl w:val="false"/>
+      <w:bidi w:val="0"/>
+      <w:jc w:val="left"/>
     </w:pPr>
     <w:rPr>
       <w:rFonts w:ascii="Liberation Serif" w:hAnsi="Liberation Serif" w:eastAsia="Noto Sans CJK SC Regular" w:cs="FreeSans"/>
-      <w:color w:val="auto"/>
+      <w:color w:val="00000A"/>
       <w:sz w:val="24"/>
       <w:szCs w:val="24"/>
       <w:lang w:val="en-US" w:eastAsia="zh-CN" w:bidi="hi-IN"/>
@@ -1399,14 +1436,17 @@
   </w:style>
   <w:style w:type="paragraph" w:styleId="Index" w:customStyle="1">
     <w:name w:val="Index"/>
+    <w:basedOn w:val="Normal"/>
     <w:qFormat/>
     <w:pPr>
       <w:widowControl w:val="false"/>
       <w:suppressLineNumbers/>
+      <w:bidi w:val="0"/>
+      <w:jc w:val="left"/>
     </w:pPr>
     <w:rPr>
       <w:rFonts w:ascii="Liberation Serif" w:hAnsi="Liberation Serif" w:eastAsia="Noto Sans CJK SC Regular" w:cs="FreeSans"/>
-      <w:color w:val="auto"/>
+      <w:color w:val="00000A"/>
       <w:sz w:val="24"/>
       <w:szCs w:val="24"/>
       <w:lang w:val="en-US" w:eastAsia="zh-CN" w:bidi="hi-IN"/>
